--- a/CSE-6159-SSA/Tuition Management System (Product benchmark).docx
+++ b/CSE-6159-SSA/Tuition Management System (Product benchmark).docx
@@ -1,6 +1,6 @@
 
 <file path=word/document.xml><?xml version="1.0" encoding="utf-8"?>
-<w:document xmlns:wpc="http://schemas.microsoft.com/office/word/2010/wordprocessingCanvas" xmlns:cx="http://schemas.microsoft.com/office/drawing/2014/chartex" xmlns:cx1="http://schemas.microsoft.com/office/drawing/2015/9/8/chartex" xmlns:mc="http://schemas.openxmlformats.org/markup-compatibility/2006" xmlns:o="urn:schemas-microsoft-com:office:office" xmlns:r="http://schemas.openxmlformats.org/officeDocument/2006/relationships" xmlns:m="http://schemas.openxmlformats.org/officeDocument/2006/math" xmlns:v="urn:schemas-microsoft-com:vml" xmlns:wp14="http://schemas.microsoft.com/office/word/2010/wordprocessingDrawing" xmlns:wp="http://schemas.openxmlformats.org/drawingml/2006/wordprocessingDrawing" xmlns:w10="urn:schemas-microsoft-com:office:word" xmlns:w="http://schemas.openxmlformats.org/wordprocessingml/2006/main" xmlns:w14="http://schemas.microsoft.com/office/word/2010/wordml" xmlns:w15="http://schemas.microsoft.com/office/word/2012/wordml" xmlns:w16se="http://schemas.microsoft.com/office/word/2015/wordml/symex" xmlns:wpg="http://schemas.microsoft.com/office/word/2010/wordprocessingGroup" xmlns:wpi="http://schemas.microsoft.com/office/word/2010/wordprocessingInk" xmlns:wne="http://schemas.microsoft.com/office/word/2006/wordml" xmlns:wps="http://schemas.microsoft.com/office/word/2010/wordprocessingShape" mc:Ignorable="w14 w15 w16se wp14">
+<w:document xmlns:wpc="http://schemas.microsoft.com/office/word/2010/wordprocessingCanvas" xmlns:mc="http://schemas.openxmlformats.org/markup-compatibility/2006" xmlns:o="urn:schemas-microsoft-com:office:office" xmlns:r="http://schemas.openxmlformats.org/officeDocument/2006/relationships" xmlns:m="http://schemas.openxmlformats.org/officeDocument/2006/math" xmlns:v="urn:schemas-microsoft-com:vml" xmlns:wp14="http://schemas.microsoft.com/office/word/2010/wordprocessingDrawing" xmlns:wp="http://schemas.openxmlformats.org/drawingml/2006/wordprocessingDrawing" xmlns:w10="urn:schemas-microsoft-com:office:word" xmlns:w="http://schemas.openxmlformats.org/wordprocessingml/2006/main" xmlns:w14="http://schemas.microsoft.com/office/word/2010/wordml" xmlns:w15="http://schemas.microsoft.com/office/word/2012/wordml" xmlns:wpg="http://schemas.microsoft.com/office/word/2010/wordprocessingGroup" xmlns:wpi="http://schemas.microsoft.com/office/word/2010/wordprocessingInk" xmlns:wne="http://schemas.microsoft.com/office/word/2006/wordml" xmlns:wps="http://schemas.microsoft.com/office/word/2010/wordprocessingShape" mc:Ignorable="w14 w15 wp14">
   <w:body>
     <w:p>
       <w:pPr>
@@ -118,6 +118,7 @@
           <w:szCs w:val="32"/>
         </w:rPr>
       </w:pPr>
+      <w:bookmarkStart w:id="0" w:name="_GoBack"/>
       <w:r>
         <w:rPr>
           <w:rFonts w:ascii="Tahoma" w:hAnsi="Tahoma" w:cs="Tahoma"/>
@@ -126,19 +127,10 @@
           <w:sz w:val="32"/>
           <w:szCs w:val="32"/>
         </w:rPr>
-        <w:t xml:space="preserve">Tuition Management System </w:t>
-      </w:r>
-      <w:r>
-        <w:rPr>
-          <w:rFonts w:ascii="Tahoma" w:hAnsi="Tahoma" w:cs="Tahoma"/>
-          <w:b/>
-          <w:color w:val="538135" w:themeColor="accent6" w:themeShade="BF"/>
-          <w:sz w:val="32"/>
-          <w:szCs w:val="32"/>
-        </w:rPr>
-        <w:t>(Product's Benchmark)</w:t>
+        <w:t>Edu Pilot</w:t>
       </w:r>
     </w:p>
+    <w:bookmarkEnd w:id="0"/>
     <w:p>
       <w:pPr>
         <w:jc w:val="center"/>
@@ -226,36 +218,8 @@
           <w:color w:val="000000" w:themeColor="text1"/>
           <w:szCs w:val="24"/>
         </w:rPr>
-        <w:t xml:space="preserve">Dr. </w:t>
-      </w:r>
-      <w:proofErr w:type="spellStart"/>
-      <w:r>
-        <w:rPr>
-          <w:rFonts w:ascii="Tahoma" w:hAnsi="Tahoma" w:cs="Tahoma"/>
-          <w:color w:val="000000" w:themeColor="text1"/>
-          <w:szCs w:val="24"/>
-        </w:rPr>
-        <w:t>Suman</w:t>
-      </w:r>
-      <w:proofErr w:type="spellEnd"/>
-      <w:r>
-        <w:rPr>
-          <w:rFonts w:ascii="Tahoma" w:hAnsi="Tahoma" w:cs="Tahoma"/>
-          <w:color w:val="000000" w:themeColor="text1"/>
-          <w:szCs w:val="24"/>
-        </w:rPr>
-        <w:t xml:space="preserve"> </w:t>
-      </w:r>
-      <w:proofErr w:type="spellStart"/>
-      <w:r>
-        <w:rPr>
-          <w:rFonts w:ascii="Tahoma" w:hAnsi="Tahoma" w:cs="Tahoma"/>
-          <w:color w:val="000000" w:themeColor="text1"/>
-          <w:szCs w:val="24"/>
-        </w:rPr>
-        <w:t>Ahmmed</w:t>
-      </w:r>
-      <w:proofErr w:type="spellEnd"/>
+        <w:t>Dr. Suman Ahmmed</w:t>
+      </w:r>
     </w:p>
     <w:p>
       <w:pPr>
@@ -468,7 +432,6 @@
                 <w:szCs w:val="20"/>
               </w:rPr>
             </w:pPr>
-            <w:proofErr w:type="spellStart"/>
             <w:r>
               <w:rPr>
                 <w:rFonts w:ascii="Tahoma" w:hAnsi="Tahoma" w:cs="Tahoma"/>
@@ -476,17 +439,7 @@
                 <w:sz w:val="20"/>
                 <w:szCs w:val="20"/>
               </w:rPr>
-              <w:t>Iftekharul</w:t>
-            </w:r>
-            <w:proofErr w:type="spellEnd"/>
-            <w:r>
-              <w:rPr>
-                <w:rFonts w:ascii="Tahoma" w:hAnsi="Tahoma" w:cs="Tahoma"/>
-                <w:color w:val="000000" w:themeColor="text1"/>
-                <w:sz w:val="20"/>
-                <w:szCs w:val="20"/>
-              </w:rPr>
-              <w:t xml:space="preserve"> Islam</w:t>
+              <w:t>Iftekharul Islam</w:t>
             </w:r>
           </w:p>
         </w:tc>
@@ -542,39 +495,8 @@
                 <w:sz w:val="20"/>
                 <w:szCs w:val="20"/>
               </w:rPr>
-              <w:t xml:space="preserve">F. M. </w:t>
-            </w:r>
-            <w:proofErr w:type="spellStart"/>
-            <w:r>
-              <w:rPr>
-                <w:rFonts w:ascii="Tahoma" w:hAnsi="Tahoma" w:cs="Tahoma"/>
-                <w:color w:val="000000" w:themeColor="text1"/>
-                <w:sz w:val="20"/>
-                <w:szCs w:val="20"/>
-              </w:rPr>
-              <w:t>Shefat</w:t>
-            </w:r>
-            <w:proofErr w:type="spellEnd"/>
-            <w:r>
-              <w:rPr>
-                <w:rFonts w:ascii="Tahoma" w:hAnsi="Tahoma" w:cs="Tahoma"/>
-                <w:color w:val="000000" w:themeColor="text1"/>
-                <w:sz w:val="20"/>
-                <w:szCs w:val="20"/>
-              </w:rPr>
-              <w:t xml:space="preserve"> Hossain </w:t>
-            </w:r>
-            <w:proofErr w:type="spellStart"/>
-            <w:r>
-              <w:rPr>
-                <w:rFonts w:ascii="Tahoma" w:hAnsi="Tahoma" w:cs="Tahoma"/>
-                <w:color w:val="000000" w:themeColor="text1"/>
-                <w:sz w:val="20"/>
-                <w:szCs w:val="20"/>
-              </w:rPr>
-              <w:t>Niloy</w:t>
-            </w:r>
-            <w:proofErr w:type="spellEnd"/>
+              <w:t>F. M. Shefat Hossain Niloy</w:t>
+            </w:r>
           </w:p>
         </w:tc>
         <w:tc>
@@ -629,39 +551,8 @@
                 <w:sz w:val="20"/>
                 <w:szCs w:val="20"/>
               </w:rPr>
-              <w:t xml:space="preserve">Arnab </w:t>
-            </w:r>
-            <w:proofErr w:type="spellStart"/>
-            <w:r>
-              <w:rPr>
-                <w:rFonts w:ascii="Tahoma" w:hAnsi="Tahoma" w:cs="Tahoma"/>
-                <w:color w:val="000000" w:themeColor="text1"/>
-                <w:sz w:val="20"/>
-                <w:szCs w:val="20"/>
-              </w:rPr>
-              <w:t>Protim</w:t>
-            </w:r>
-            <w:proofErr w:type="spellEnd"/>
-            <w:r>
-              <w:rPr>
-                <w:rFonts w:ascii="Tahoma" w:hAnsi="Tahoma" w:cs="Tahoma"/>
-                <w:color w:val="000000" w:themeColor="text1"/>
-                <w:sz w:val="20"/>
-                <w:szCs w:val="20"/>
-              </w:rPr>
-              <w:t xml:space="preserve"> </w:t>
-            </w:r>
-            <w:proofErr w:type="spellStart"/>
-            <w:r>
-              <w:rPr>
-                <w:rFonts w:ascii="Tahoma" w:hAnsi="Tahoma" w:cs="Tahoma"/>
-                <w:color w:val="000000" w:themeColor="text1"/>
-                <w:sz w:val="20"/>
-                <w:szCs w:val="20"/>
-              </w:rPr>
-              <w:t>Mondal</w:t>
-            </w:r>
-            <w:proofErr w:type="spellEnd"/>
+              <w:t>Arnab Protim Mondal</w:t>
+            </w:r>
           </w:p>
         </w:tc>
         <w:tc>
@@ -1586,12 +1477,12 @@
         </w:rPr>
         <w:br w:type="page"/>
       </w:r>
-      <w:bookmarkStart w:id="0" w:name="_Toc157810366"/>
+      <w:bookmarkStart w:id="1" w:name="_Toc157810366"/>
       <w:r>
         <w:lastRenderedPageBreak/>
         <w:t>1. Objective:</w:t>
       </w:r>
-      <w:bookmarkEnd w:id="0"/>
+      <w:bookmarkEnd w:id="1"/>
     </w:p>
     <w:p>
       <w:pPr>
@@ -1655,7 +1546,7 @@
         <w:pStyle w:val="Heading1"/>
         <w:spacing w:after="240"/>
       </w:pPr>
-      <w:bookmarkStart w:id="1" w:name="_Toc157810367"/>
+      <w:bookmarkStart w:id="2" w:name="_Toc157810367"/>
       <w:r>
         <w:t xml:space="preserve">2. </w:t>
       </w:r>
@@ -1665,7 +1556,7 @@
       <w:r>
         <w:t>Product Requirements:</w:t>
       </w:r>
-      <w:bookmarkEnd w:id="1"/>
+      <w:bookmarkEnd w:id="2"/>
     </w:p>
     <w:p>
       <w:pPr>
@@ -2051,7 +1942,7 @@
       <w:pPr>
         <w:pStyle w:val="Heading1"/>
       </w:pPr>
-      <w:bookmarkStart w:id="2" w:name="_Toc157810368"/>
+      <w:bookmarkStart w:id="3" w:name="_Toc157810368"/>
       <w:r>
         <w:t>3. Product’s B</w:t>
       </w:r>
@@ -2061,7 +1952,7 @@
       <w:r>
         <w:t>:</w:t>
       </w:r>
-      <w:bookmarkEnd w:id="2"/>
+      <w:bookmarkEnd w:id="3"/>
     </w:p>
     <w:p>
       <w:pPr>
@@ -2204,6 +2095,7 @@
         <w:t>.</w:t>
       </w:r>
     </w:p>
+    <w:bookmarkStart w:id="4" w:name="_Toc157810369"/>
     <w:p>
       <w:pPr>
         <w:pStyle w:val="Heading2"/>
@@ -2213,7 +2105,6 @@
         </w:numPr>
         <w:ind w:left="450" w:hanging="90"/>
       </w:pPr>
-      <w:bookmarkStart w:id="3" w:name="_Toc157810369"/>
       <w:r>
         <w:rPr>
           <w:noProof/>
@@ -2281,7 +2172,7 @@
               </wp:anchor>
             </w:drawing>
           </mc:Choice>
-          <mc:Fallback>
+          <mc:Fallback xmlns:w16se="http://schemas.microsoft.com/office/word/2015/wordml/symex" xmlns:cx1="http://schemas.microsoft.com/office/drawing/2015/9/8/chartex" xmlns:cx="http://schemas.microsoft.com/office/drawing/2014/chartex">
             <w:pict>
               <v:shapetype id="_x0000_t202" coordsize="21600,21600" o:spt="202" path="m,l,21600r21600,l21600,xe">
                 <v:stroke joinstyle="miter"/>
@@ -2310,15 +2201,13 @@
       <w:r>
         <w:t>A</w:t>
       </w:r>
-      <w:bookmarkStart w:id="4" w:name="_GoBack"/>
+      <w:r>
+        <w:t>nalysis</w:t>
+      </w:r>
+      <w:r>
+        <w:t>:</w:t>
+      </w:r>
       <w:bookmarkEnd w:id="4"/>
-      <w:r>
-        <w:t>nalysis</w:t>
-      </w:r>
-      <w:r>
-        <w:t>:</w:t>
-      </w:r>
-      <w:bookmarkEnd w:id="3"/>
     </w:p>
     <w:p/>
     <w:tbl>
@@ -6084,13 +5973,8 @@
             <w:tcW w:w="2493" w:type="dxa"/>
           </w:tcPr>
           <w:p>
-            <w:proofErr w:type="spellStart"/>
-            <w:r>
-              <w:t>Hutanu</w:t>
-            </w:r>
-            <w:proofErr w:type="spellEnd"/>
-            <w:r>
-              <w:t xml:space="preserve"> et al [</w:t>
+            <w:r>
+              <w:t>Hutanu et al [</w:t>
             </w:r>
             <w:hyperlink w:anchor="_5._References:" w:history="1">
               <w:r>
@@ -6278,13 +6162,8 @@
             <w:tcW w:w="2493" w:type="dxa"/>
           </w:tcPr>
           <w:p>
-            <w:proofErr w:type="spellStart"/>
-            <w:r>
-              <w:t>Govaerts</w:t>
-            </w:r>
-            <w:proofErr w:type="spellEnd"/>
-            <w:r>
-              <w:t xml:space="preserve"> et al [</w:t>
+            <w:r>
+              <w:t>Govaerts et al [</w:t>
             </w:r>
             <w:hyperlink w:anchor="_5._References:" w:history="1">
               <w:r>
@@ -6381,23 +6260,7 @@
         <w:ind w:left="450"/>
       </w:pPr>
       <w:r>
-        <w:t xml:space="preserve">[1] Constantin </w:t>
-      </w:r>
-      <w:proofErr w:type="spellStart"/>
-      <w:r>
-        <w:t>Hutanu</w:t>
-      </w:r>
-      <w:proofErr w:type="spellEnd"/>
-      <w:r>
-        <w:t xml:space="preserve"> and Adrian </w:t>
-      </w:r>
-      <w:proofErr w:type="spellStart"/>
-      <w:r>
-        <w:t>Tulbure</w:t>
-      </w:r>
-      <w:proofErr w:type="spellEnd"/>
-      <w:r>
-        <w:t>. High quality educational platform for online tutoring researchers and engineers. In 2017 40th International Spring Seminar on Electronics Technology (ISSE), pages 1–5. IEEE, 2017.</w:t>
+        <w:t>[1] Constantin Hutanu and Adrian Tulbure. High quality educational platform for online tutoring researchers and engineers. In 2017 40th International Spring Seminar on Electronics Technology (ISSE), pages 1–5. IEEE, 2017.</w:t>
       </w:r>
     </w:p>
     <w:p>
@@ -6405,55 +6268,7 @@
         <w:ind w:left="450"/>
       </w:pPr>
       <w:r>
-        <w:t xml:space="preserve">[2] </w:t>
-      </w:r>
-      <w:proofErr w:type="spellStart"/>
-      <w:r>
-        <w:t>Nori</w:t>
-      </w:r>
-      <w:proofErr w:type="spellEnd"/>
-      <w:r>
-        <w:t xml:space="preserve"> </w:t>
-      </w:r>
-      <w:proofErr w:type="spellStart"/>
-      <w:r>
-        <w:t>Motlagh</w:t>
-      </w:r>
-      <w:proofErr w:type="spellEnd"/>
-      <w:r>
-        <w:t xml:space="preserve"> Mohammad, </w:t>
-      </w:r>
-      <w:proofErr w:type="spellStart"/>
-      <w:r>
-        <w:t>Fehresti</w:t>
-      </w:r>
-      <w:proofErr w:type="spellEnd"/>
-      <w:r>
-        <w:t xml:space="preserve"> Sara, </w:t>
-      </w:r>
-      <w:proofErr w:type="spellStart"/>
-      <w:r>
-        <w:t>Talebi</w:t>
-      </w:r>
-      <w:proofErr w:type="spellEnd"/>
-      <w:r>
-        <w:t xml:space="preserve"> Zahra, and </w:t>
-      </w:r>
-      <w:proofErr w:type="spellStart"/>
-      <w:r>
-        <w:t>Hesari</w:t>
-      </w:r>
-      <w:proofErr w:type="spellEnd"/>
-      <w:r>
-        <w:t xml:space="preserve"> </w:t>
-      </w:r>
-      <w:proofErr w:type="spellStart"/>
-      <w:r>
-        <w:t>Mojtaba</w:t>
-      </w:r>
-      <w:proofErr w:type="spellEnd"/>
-      <w:r>
-        <w:t xml:space="preserve">. The study of the teacher’s role and student interaction in e-learning process. In 4th International Conference on e-Learning and e-Teaching (ICELET 2013), pages 130–134. IEEE, 2013. </w:t>
+        <w:t xml:space="preserve">[2] Nori Motlagh Mohammad, Fehresti Sara, Talebi Zahra, and Hesari Mojtaba. The study of the teacher’s role and student interaction in e-learning process. In 4th International Conference on e-Learning and e-Teaching (ICELET 2013), pages 130–134. IEEE, 2013. </w:t>
       </w:r>
     </w:p>
     <w:p>
@@ -6470,55 +6285,7 @@
       </w:pPr>
       <w:r>
         <w:lastRenderedPageBreak/>
-        <w:t xml:space="preserve">[4] </w:t>
-      </w:r>
-      <w:proofErr w:type="spellStart"/>
-      <w:r>
-        <w:t>Sten</w:t>
-      </w:r>
-      <w:proofErr w:type="spellEnd"/>
-      <w:r>
-        <w:t xml:space="preserve"> </w:t>
-      </w:r>
-      <w:proofErr w:type="spellStart"/>
-      <w:r>
-        <w:t>Govaerts</w:t>
-      </w:r>
-      <w:proofErr w:type="spellEnd"/>
-      <w:r>
-        <w:t xml:space="preserve">, </w:t>
-      </w:r>
-      <w:proofErr w:type="spellStart"/>
-      <w:r>
-        <w:t>Yiwei</w:t>
-      </w:r>
-      <w:proofErr w:type="spellEnd"/>
-      <w:r>
-        <w:t xml:space="preserve"> Cao, Nils </w:t>
-      </w:r>
-      <w:proofErr w:type="spellStart"/>
-      <w:r>
-        <w:t>Faltin</w:t>
-      </w:r>
-      <w:proofErr w:type="spellEnd"/>
-      <w:r>
-        <w:t xml:space="preserve">, </w:t>
-      </w:r>
-      <w:proofErr w:type="spellStart"/>
-      <w:r>
-        <w:t>Faysal</w:t>
-      </w:r>
-      <w:proofErr w:type="spellEnd"/>
-      <w:r>
-        <w:t xml:space="preserve"> </w:t>
-      </w:r>
-      <w:proofErr w:type="spellStart"/>
-      <w:r>
-        <w:t>Cherradi</w:t>
-      </w:r>
-      <w:proofErr w:type="spellEnd"/>
-      <w:r>
-        <w:t xml:space="preserve">, and Denis Gillet. Tutoring teachers-building an online tutoring platform for the teacher community. In European Summit on Immersive Education, pages 39–51. Springer, 2014.  </w:t>
+        <w:t xml:space="preserve">[4] Sten Govaerts, Yiwei Cao, Nils Faltin, Faysal Cherradi, and Denis Gillet. Tutoring teachers-building an online tutoring platform for the teacher community. In European Summit on Immersive Education, pages 39–51. Springer, 2014.  </w:t>
       </w:r>
     </w:p>
     <w:p>
@@ -6986,7 +6753,7 @@
 </file>
 
 <file path=word/endnotes.xml><?xml version="1.0" encoding="utf-8"?>
-<w:endnotes xmlns:wpc="http://schemas.microsoft.com/office/word/2010/wordprocessingCanvas" xmlns:cx="http://schemas.microsoft.com/office/drawing/2014/chartex" xmlns:cx1="http://schemas.microsoft.com/office/drawing/2015/9/8/chartex" xmlns:mc="http://schemas.openxmlformats.org/markup-compatibility/2006" xmlns:o="urn:schemas-microsoft-com:office:office" xmlns:r="http://schemas.openxmlformats.org/officeDocument/2006/relationships" xmlns:m="http://schemas.openxmlformats.org/officeDocument/2006/math" xmlns:v="urn:schemas-microsoft-com:vml" xmlns:wp14="http://schemas.microsoft.com/office/word/2010/wordprocessingDrawing" xmlns:wp="http://schemas.openxmlformats.org/drawingml/2006/wordprocessingDrawing" xmlns:w10="urn:schemas-microsoft-com:office:word" xmlns:w="http://schemas.openxmlformats.org/wordprocessingml/2006/main" xmlns:w14="http://schemas.microsoft.com/office/word/2010/wordml" xmlns:w15="http://schemas.microsoft.com/office/word/2012/wordml" xmlns:w16se="http://schemas.microsoft.com/office/word/2015/wordml/symex" xmlns:wpg="http://schemas.microsoft.com/office/word/2010/wordprocessingGroup" xmlns:wpi="http://schemas.microsoft.com/office/word/2010/wordprocessingInk" xmlns:wne="http://schemas.microsoft.com/office/word/2006/wordml" xmlns:wps="http://schemas.microsoft.com/office/word/2010/wordprocessingShape" mc:Ignorable="w14 w15 w16se wp14">
+<w:endnotes xmlns:wpc="http://schemas.microsoft.com/office/word/2010/wordprocessingCanvas" xmlns:mc="http://schemas.openxmlformats.org/markup-compatibility/2006" xmlns:o="urn:schemas-microsoft-com:office:office" xmlns:r="http://schemas.openxmlformats.org/officeDocument/2006/relationships" xmlns:m="http://schemas.openxmlformats.org/officeDocument/2006/math" xmlns:v="urn:schemas-microsoft-com:vml" xmlns:wp14="http://schemas.microsoft.com/office/word/2010/wordprocessingDrawing" xmlns:wp="http://schemas.openxmlformats.org/drawingml/2006/wordprocessingDrawing" xmlns:w10="urn:schemas-microsoft-com:office:word" xmlns:w="http://schemas.openxmlformats.org/wordprocessingml/2006/main" xmlns:w14="http://schemas.microsoft.com/office/word/2010/wordml" xmlns:w15="http://schemas.microsoft.com/office/word/2012/wordml" xmlns:wpg="http://schemas.microsoft.com/office/word/2010/wordprocessingGroup" xmlns:wpi="http://schemas.microsoft.com/office/word/2010/wordprocessingInk" xmlns:wne="http://schemas.microsoft.com/office/word/2006/wordml" xmlns:wps="http://schemas.microsoft.com/office/word/2010/wordprocessingShape" mc:Ignorable="w14 w15 wp14">
   <w:endnote w:type="separator" w:id="-1">
     <w:p>
       <w:pPr>
@@ -7011,7 +6778,7 @@
 </file>
 
 <file path=word/footer1.xml><?xml version="1.0" encoding="utf-8"?>
-<w:ftr xmlns:wpc="http://schemas.microsoft.com/office/word/2010/wordprocessingCanvas" xmlns:cx="http://schemas.microsoft.com/office/drawing/2014/chartex" xmlns:cx1="http://schemas.microsoft.com/office/drawing/2015/9/8/chartex" xmlns:mc="http://schemas.openxmlformats.org/markup-compatibility/2006" xmlns:o="urn:schemas-microsoft-com:office:office" xmlns:r="http://schemas.openxmlformats.org/officeDocument/2006/relationships" xmlns:m="http://schemas.openxmlformats.org/officeDocument/2006/math" xmlns:v="urn:schemas-microsoft-com:vml" xmlns:wp14="http://schemas.microsoft.com/office/word/2010/wordprocessingDrawing" xmlns:wp="http://schemas.openxmlformats.org/drawingml/2006/wordprocessingDrawing" xmlns:w10="urn:schemas-microsoft-com:office:word" xmlns:w="http://schemas.openxmlformats.org/wordprocessingml/2006/main" xmlns:w14="http://schemas.microsoft.com/office/word/2010/wordml" xmlns:w15="http://schemas.microsoft.com/office/word/2012/wordml" xmlns:w16se="http://schemas.microsoft.com/office/word/2015/wordml/symex" xmlns:wpg="http://schemas.microsoft.com/office/word/2010/wordprocessingGroup" xmlns:wpi="http://schemas.microsoft.com/office/word/2010/wordprocessingInk" xmlns:wne="http://schemas.microsoft.com/office/word/2006/wordml" xmlns:wps="http://schemas.microsoft.com/office/word/2010/wordprocessingShape" mc:Ignorable="w14 w15 w16se wp14">
+<w:ftr xmlns:wpc="http://schemas.microsoft.com/office/word/2010/wordprocessingCanvas" xmlns:mc="http://schemas.openxmlformats.org/markup-compatibility/2006" xmlns:o="urn:schemas-microsoft-com:office:office" xmlns:r="http://schemas.openxmlformats.org/officeDocument/2006/relationships" xmlns:m="http://schemas.openxmlformats.org/officeDocument/2006/math" xmlns:v="urn:schemas-microsoft-com:vml" xmlns:wp14="http://schemas.microsoft.com/office/word/2010/wordprocessingDrawing" xmlns:wp="http://schemas.openxmlformats.org/drawingml/2006/wordprocessingDrawing" xmlns:w10="urn:schemas-microsoft-com:office:word" xmlns:w="http://schemas.openxmlformats.org/wordprocessingml/2006/main" xmlns:w14="http://schemas.microsoft.com/office/word/2010/wordml" xmlns:w15="http://schemas.microsoft.com/office/word/2012/wordml" xmlns:wpg="http://schemas.microsoft.com/office/word/2010/wordprocessingGroup" xmlns:wpi="http://schemas.microsoft.com/office/word/2010/wordprocessingInk" xmlns:wne="http://schemas.microsoft.com/office/word/2006/wordml" xmlns:wps="http://schemas.microsoft.com/office/word/2010/wordprocessingShape" mc:Ignorable="w14 w15 wp14">
   <w:sdt>
     <w:sdtPr>
       <w:id w:val="1192190791"/>
@@ -7044,7 +6811,7 @@
           <w:rPr>
             <w:noProof/>
           </w:rPr>
-          <w:t>4</w:t>
+          <w:t>6</w:t>
         </w:r>
         <w:r>
           <w:rPr>
@@ -7064,7 +6831,7 @@
 </file>
 
 <file path=word/footnotes.xml><?xml version="1.0" encoding="utf-8"?>
-<w:footnotes xmlns:wpc="http://schemas.microsoft.com/office/word/2010/wordprocessingCanvas" xmlns:cx="http://schemas.microsoft.com/office/drawing/2014/chartex" xmlns:cx1="http://schemas.microsoft.com/office/drawing/2015/9/8/chartex" xmlns:mc="http://schemas.openxmlformats.org/markup-compatibility/2006" xmlns:o="urn:schemas-microsoft-com:office:office" xmlns:r="http://schemas.openxmlformats.org/officeDocument/2006/relationships" xmlns:m="http://schemas.openxmlformats.org/officeDocument/2006/math" xmlns:v="urn:schemas-microsoft-com:vml" xmlns:wp14="http://schemas.microsoft.com/office/word/2010/wordprocessingDrawing" xmlns:wp="http://schemas.openxmlformats.org/drawingml/2006/wordprocessingDrawing" xmlns:w10="urn:schemas-microsoft-com:office:word" xmlns:w="http://schemas.openxmlformats.org/wordprocessingml/2006/main" xmlns:w14="http://schemas.microsoft.com/office/word/2010/wordml" xmlns:w15="http://schemas.microsoft.com/office/word/2012/wordml" xmlns:w16se="http://schemas.microsoft.com/office/word/2015/wordml/symex" xmlns:wpg="http://schemas.microsoft.com/office/word/2010/wordprocessingGroup" xmlns:wpi="http://schemas.microsoft.com/office/word/2010/wordprocessingInk" xmlns:wne="http://schemas.microsoft.com/office/word/2006/wordml" xmlns:wps="http://schemas.microsoft.com/office/word/2010/wordprocessingShape" mc:Ignorable="w14 w15 w16se wp14">
+<w:footnotes xmlns:wpc="http://schemas.microsoft.com/office/word/2010/wordprocessingCanvas" xmlns:mc="http://schemas.openxmlformats.org/markup-compatibility/2006" xmlns:o="urn:schemas-microsoft-com:office:office" xmlns:r="http://schemas.openxmlformats.org/officeDocument/2006/relationships" xmlns:m="http://schemas.openxmlformats.org/officeDocument/2006/math" xmlns:v="urn:schemas-microsoft-com:vml" xmlns:wp14="http://schemas.microsoft.com/office/word/2010/wordprocessingDrawing" xmlns:wp="http://schemas.openxmlformats.org/drawingml/2006/wordprocessingDrawing" xmlns:w10="urn:schemas-microsoft-com:office:word" xmlns:w="http://schemas.openxmlformats.org/wordprocessingml/2006/main" xmlns:w14="http://schemas.microsoft.com/office/word/2010/wordml" xmlns:w15="http://schemas.microsoft.com/office/word/2012/wordml" xmlns:wpg="http://schemas.microsoft.com/office/word/2010/wordprocessingGroup" xmlns:wpi="http://schemas.microsoft.com/office/word/2010/wordprocessingInk" xmlns:wne="http://schemas.microsoft.com/office/word/2006/wordml" xmlns:wps="http://schemas.microsoft.com/office/word/2010/wordprocessingShape" mc:Ignorable="w14 w15 wp14">
   <w:footnote w:type="separator" w:id="-1">
     <w:p>
       <w:pPr>
@@ -7089,8 +6856,8 @@
 </file>
 
 <file path=word/numbering.xml><?xml version="1.0" encoding="utf-8"?>
-<w:numbering xmlns:wpc="http://schemas.microsoft.com/office/word/2010/wordprocessingCanvas" xmlns:cx="http://schemas.microsoft.com/office/drawing/2014/chartex" xmlns:cx1="http://schemas.microsoft.com/office/drawing/2015/9/8/chartex" xmlns:mc="http://schemas.openxmlformats.org/markup-compatibility/2006" xmlns:o="urn:schemas-microsoft-com:office:office" xmlns:r="http://schemas.openxmlformats.org/officeDocument/2006/relationships" xmlns:m="http://schemas.openxmlformats.org/officeDocument/2006/math" xmlns:v="urn:schemas-microsoft-com:vml" xmlns:wp14="http://schemas.microsoft.com/office/word/2010/wordprocessingDrawing" xmlns:wp="http://schemas.openxmlformats.org/drawingml/2006/wordprocessingDrawing" xmlns:w10="urn:schemas-microsoft-com:office:word" xmlns:w="http://schemas.openxmlformats.org/wordprocessingml/2006/main" xmlns:w14="http://schemas.microsoft.com/office/word/2010/wordml" xmlns:w15="http://schemas.microsoft.com/office/word/2012/wordml" xmlns:w16se="http://schemas.microsoft.com/office/word/2015/wordml/symex" xmlns:wpg="http://schemas.microsoft.com/office/word/2010/wordprocessingGroup" xmlns:wpi="http://schemas.microsoft.com/office/word/2010/wordprocessingInk" xmlns:wne="http://schemas.microsoft.com/office/word/2006/wordml" xmlns:wps="http://schemas.microsoft.com/office/word/2010/wordprocessingShape" mc:Ignorable="w14 w15 w16se wp14">
-  <w:abstractNum w:abstractNumId="0" w15:restartNumberingAfterBreak="0">
+<w:numbering xmlns:wpc="http://schemas.microsoft.com/office/word/2010/wordprocessingCanvas" xmlns:mc="http://schemas.openxmlformats.org/markup-compatibility/2006" xmlns:o="urn:schemas-microsoft-com:office:office" xmlns:r="http://schemas.openxmlformats.org/officeDocument/2006/relationships" xmlns:m="http://schemas.openxmlformats.org/officeDocument/2006/math" xmlns:v="urn:schemas-microsoft-com:vml" xmlns:wp14="http://schemas.microsoft.com/office/word/2010/wordprocessingDrawing" xmlns:wp="http://schemas.openxmlformats.org/drawingml/2006/wordprocessingDrawing" xmlns:w10="urn:schemas-microsoft-com:office:word" xmlns:w="http://schemas.openxmlformats.org/wordprocessingml/2006/main" xmlns:w14="http://schemas.microsoft.com/office/word/2010/wordml" xmlns:w15="http://schemas.microsoft.com/office/word/2012/wordml" xmlns:wpg="http://schemas.microsoft.com/office/word/2010/wordprocessingGroup" xmlns:wpi="http://schemas.microsoft.com/office/word/2010/wordprocessingInk" xmlns:wne="http://schemas.microsoft.com/office/word/2006/wordml" xmlns:wps="http://schemas.microsoft.com/office/word/2010/wordprocessingShape" mc:Ignorable="w14 w15 wp14">
+  <w:abstractNum w:abstractNumId="0">
     <w:nsid w:val="014F6590"/>
     <w:multiLevelType w:val="hybridMultilevel"/>
     <w:tmpl w:val="4906F65C"/>
@@ -7179,7 +6946,7 @@
       </w:pPr>
     </w:lvl>
   </w:abstractNum>
-  <w:abstractNum w:abstractNumId="1" w15:restartNumberingAfterBreak="0">
+  <w:abstractNum w:abstractNumId="1">
     <w:nsid w:val="03DE7D1F"/>
     <w:multiLevelType w:val="hybridMultilevel"/>
     <w:tmpl w:val="CC92A302"/>
@@ -7265,7 +7032,7 @@
       </w:pPr>
     </w:lvl>
   </w:abstractNum>
-  <w:abstractNum w:abstractNumId="2" w15:restartNumberingAfterBreak="0">
+  <w:abstractNum w:abstractNumId="2">
     <w:nsid w:val="043F058D"/>
     <w:multiLevelType w:val="hybridMultilevel"/>
     <w:tmpl w:val="5D6A3640"/>
@@ -7351,7 +7118,7 @@
       </w:pPr>
     </w:lvl>
   </w:abstractNum>
-  <w:abstractNum w:abstractNumId="3" w15:restartNumberingAfterBreak="0">
+  <w:abstractNum w:abstractNumId="3">
     <w:nsid w:val="1AB25E5A"/>
     <w:multiLevelType w:val="hybridMultilevel"/>
     <w:tmpl w:val="B68C95DE"/>
@@ -7464,7 +7231,7 @@
       </w:rPr>
     </w:lvl>
   </w:abstractNum>
-  <w:abstractNum w:abstractNumId="4" w15:restartNumberingAfterBreak="0">
+  <w:abstractNum w:abstractNumId="4">
     <w:nsid w:val="22D204F5"/>
     <w:multiLevelType w:val="hybridMultilevel"/>
     <w:tmpl w:val="CF2E997A"/>
@@ -7578,7 +7345,7 @@
       </w:rPr>
     </w:lvl>
   </w:abstractNum>
-  <w:abstractNum w:abstractNumId="5" w15:restartNumberingAfterBreak="0">
+  <w:abstractNum w:abstractNumId="5">
     <w:nsid w:val="28B13693"/>
     <w:multiLevelType w:val="hybridMultilevel"/>
     <w:tmpl w:val="C5668934"/>
@@ -7718,7 +7485,7 @@
       </w:rPr>
     </w:lvl>
   </w:abstractNum>
-  <w:abstractNum w:abstractNumId="6" w15:restartNumberingAfterBreak="0">
+  <w:abstractNum w:abstractNumId="6">
     <w:nsid w:val="2AAB2F72"/>
     <w:multiLevelType w:val="hybridMultilevel"/>
     <w:tmpl w:val="C0868804"/>
@@ -7804,7 +7571,7 @@
       </w:pPr>
     </w:lvl>
   </w:abstractNum>
-  <w:abstractNum w:abstractNumId="7" w15:restartNumberingAfterBreak="0">
+  <w:abstractNum w:abstractNumId="7">
     <w:nsid w:val="31781624"/>
     <w:multiLevelType w:val="hybridMultilevel"/>
     <w:tmpl w:val="0D082EFA"/>
@@ -7944,7 +7711,7 @@
       </w:rPr>
     </w:lvl>
   </w:abstractNum>
-  <w:abstractNum w:abstractNumId="8" w15:restartNumberingAfterBreak="0">
+  <w:abstractNum w:abstractNumId="8">
     <w:nsid w:val="31EB4C1B"/>
     <w:multiLevelType w:val="hybridMultilevel"/>
     <w:tmpl w:val="02943998"/>
@@ -8033,7 +7800,7 @@
       </w:pPr>
     </w:lvl>
   </w:abstractNum>
-  <w:abstractNum w:abstractNumId="9" w15:restartNumberingAfterBreak="0">
+  <w:abstractNum w:abstractNumId="9">
     <w:nsid w:val="33EA6253"/>
     <w:multiLevelType w:val="hybridMultilevel"/>
     <w:tmpl w:val="60C4D060"/>
@@ -8122,7 +7889,7 @@
       </w:pPr>
     </w:lvl>
   </w:abstractNum>
-  <w:abstractNum w:abstractNumId="10" w15:restartNumberingAfterBreak="0">
+  <w:abstractNum w:abstractNumId="10">
     <w:nsid w:val="37B8468C"/>
     <w:multiLevelType w:val="hybridMultilevel"/>
     <w:tmpl w:val="90688802"/>
@@ -8211,7 +7978,7 @@
       </w:pPr>
     </w:lvl>
   </w:abstractNum>
-  <w:abstractNum w:abstractNumId="11" w15:restartNumberingAfterBreak="0">
+  <w:abstractNum w:abstractNumId="11">
     <w:nsid w:val="38136401"/>
     <w:multiLevelType w:val="hybridMultilevel"/>
     <w:tmpl w:val="B360EDB8"/>
@@ -8301,7 +8068,7 @@
       </w:pPr>
     </w:lvl>
   </w:abstractNum>
-  <w:abstractNum w:abstractNumId="12" w15:restartNumberingAfterBreak="0">
+  <w:abstractNum w:abstractNumId="12">
     <w:nsid w:val="3A2A13D1"/>
     <w:multiLevelType w:val="hybridMultilevel"/>
     <w:tmpl w:val="E10295C6"/>
@@ -8415,7 +8182,7 @@
       </w:rPr>
     </w:lvl>
   </w:abstractNum>
-  <w:abstractNum w:abstractNumId="13" w15:restartNumberingAfterBreak="0">
+  <w:abstractNum w:abstractNumId="13">
     <w:nsid w:val="3B1272C7"/>
     <w:multiLevelType w:val="hybridMultilevel"/>
     <w:tmpl w:val="2A0EB422"/>
@@ -8504,7 +8271,7 @@
       </w:pPr>
     </w:lvl>
   </w:abstractNum>
-  <w:abstractNum w:abstractNumId="14" w15:restartNumberingAfterBreak="0">
+  <w:abstractNum w:abstractNumId="14">
     <w:nsid w:val="3D400DB1"/>
     <w:multiLevelType w:val="hybridMultilevel"/>
     <w:tmpl w:val="E2380AB2"/>
@@ -8593,7 +8360,7 @@
       </w:pPr>
     </w:lvl>
   </w:abstractNum>
-  <w:abstractNum w:abstractNumId="15" w15:restartNumberingAfterBreak="0">
+  <w:abstractNum w:abstractNumId="15">
     <w:nsid w:val="3D6E60DB"/>
     <w:multiLevelType w:val="hybridMultilevel"/>
     <w:tmpl w:val="08F612E8"/>
@@ -8679,7 +8446,7 @@
       </w:pPr>
     </w:lvl>
   </w:abstractNum>
-  <w:abstractNum w:abstractNumId="16" w15:restartNumberingAfterBreak="0">
+  <w:abstractNum w:abstractNumId="16">
     <w:nsid w:val="3DDD7EE7"/>
     <w:multiLevelType w:val="hybridMultilevel"/>
     <w:tmpl w:val="7114646C"/>
@@ -8765,7 +8532,7 @@
       </w:pPr>
     </w:lvl>
   </w:abstractNum>
-  <w:abstractNum w:abstractNumId="17" w15:restartNumberingAfterBreak="0">
+  <w:abstractNum w:abstractNumId="17">
     <w:nsid w:val="3E284BCF"/>
     <w:multiLevelType w:val="hybridMultilevel"/>
     <w:tmpl w:val="0930CB8E"/>
@@ -8854,7 +8621,7 @@
       </w:pPr>
     </w:lvl>
   </w:abstractNum>
-  <w:abstractNum w:abstractNumId="18" w15:restartNumberingAfterBreak="0">
+  <w:abstractNum w:abstractNumId="18">
     <w:nsid w:val="41662784"/>
     <w:multiLevelType w:val="hybridMultilevel"/>
     <w:tmpl w:val="34CE3006"/>
@@ -8967,7 +8734,7 @@
       </w:rPr>
     </w:lvl>
   </w:abstractNum>
-  <w:abstractNum w:abstractNumId="19" w15:restartNumberingAfterBreak="0">
+  <w:abstractNum w:abstractNumId="19">
     <w:nsid w:val="49591F70"/>
     <w:multiLevelType w:val="hybridMultilevel"/>
     <w:tmpl w:val="90A44ADE"/>
@@ -9053,7 +8820,7 @@
       </w:pPr>
     </w:lvl>
   </w:abstractNum>
-  <w:abstractNum w:abstractNumId="20" w15:restartNumberingAfterBreak="0">
+  <w:abstractNum w:abstractNumId="20">
     <w:nsid w:val="4BD86B79"/>
     <w:multiLevelType w:val="hybridMultilevel"/>
     <w:tmpl w:val="978EB52E"/>
@@ -9139,7 +8906,7 @@
       </w:pPr>
     </w:lvl>
   </w:abstractNum>
-  <w:abstractNum w:abstractNumId="21" w15:restartNumberingAfterBreak="0">
+  <w:abstractNum w:abstractNumId="21">
     <w:nsid w:val="4CAE6B3D"/>
     <w:multiLevelType w:val="hybridMultilevel"/>
     <w:tmpl w:val="B3CE7E66"/>
@@ -9228,7 +8995,7 @@
       </w:pPr>
     </w:lvl>
   </w:abstractNum>
-  <w:abstractNum w:abstractNumId="22" w15:restartNumberingAfterBreak="0">
+  <w:abstractNum w:abstractNumId="22">
     <w:nsid w:val="4DFD1DFB"/>
     <w:multiLevelType w:val="hybridMultilevel"/>
     <w:tmpl w:val="97342204"/>
@@ -9341,7 +9108,7 @@
       </w:rPr>
     </w:lvl>
   </w:abstractNum>
-  <w:abstractNum w:abstractNumId="23" w15:restartNumberingAfterBreak="0">
+  <w:abstractNum w:abstractNumId="23">
     <w:nsid w:val="528C1D3D"/>
     <w:multiLevelType w:val="hybridMultilevel"/>
     <w:tmpl w:val="B1FEDEA4"/>
@@ -9454,7 +9221,7 @@
       </w:rPr>
     </w:lvl>
   </w:abstractNum>
-  <w:abstractNum w:abstractNumId="24" w15:restartNumberingAfterBreak="0">
+  <w:abstractNum w:abstractNumId="24">
     <w:nsid w:val="55A3066D"/>
     <w:multiLevelType w:val="hybridMultilevel"/>
     <w:tmpl w:val="5FDAB358"/>
@@ -9543,7 +9310,7 @@
       </w:pPr>
     </w:lvl>
   </w:abstractNum>
-  <w:abstractNum w:abstractNumId="25" w15:restartNumberingAfterBreak="0">
+  <w:abstractNum w:abstractNumId="25">
     <w:nsid w:val="573004ED"/>
     <w:multiLevelType w:val="hybridMultilevel"/>
     <w:tmpl w:val="74569426"/>
@@ -9629,7 +9396,7 @@
       </w:pPr>
     </w:lvl>
   </w:abstractNum>
-  <w:abstractNum w:abstractNumId="26" w15:restartNumberingAfterBreak="0">
+  <w:abstractNum w:abstractNumId="26">
     <w:nsid w:val="5F07518F"/>
     <w:multiLevelType w:val="hybridMultilevel"/>
     <w:tmpl w:val="212E33AE"/>
@@ -9742,7 +9509,7 @@
       </w:rPr>
     </w:lvl>
   </w:abstractNum>
-  <w:abstractNum w:abstractNumId="27" w15:restartNumberingAfterBreak="0">
+  <w:abstractNum w:abstractNumId="27">
     <w:nsid w:val="6006079D"/>
     <w:multiLevelType w:val="hybridMultilevel"/>
     <w:tmpl w:val="9C7269F8"/>
@@ -9831,7 +9598,7 @@
       </w:pPr>
     </w:lvl>
   </w:abstractNum>
-  <w:abstractNum w:abstractNumId="28" w15:restartNumberingAfterBreak="0">
+  <w:abstractNum w:abstractNumId="28">
     <w:nsid w:val="6C293783"/>
     <w:multiLevelType w:val="hybridMultilevel"/>
     <w:tmpl w:val="9CAE4CB6"/>
@@ -9971,7 +9738,7 @@
       </w:rPr>
     </w:lvl>
   </w:abstractNum>
-  <w:abstractNum w:abstractNumId="29" w15:restartNumberingAfterBreak="0">
+  <w:abstractNum w:abstractNumId="29">
     <w:nsid w:val="75260DF6"/>
     <w:multiLevelType w:val="hybridMultilevel"/>
     <w:tmpl w:val="8C1CADCA"/>
@@ -10111,7 +9878,7 @@
       </w:rPr>
     </w:lvl>
   </w:abstractNum>
-  <w:abstractNum w:abstractNumId="30" w15:restartNumberingAfterBreak="0">
+  <w:abstractNum w:abstractNumId="30">
     <w:nsid w:val="7D4D374D"/>
     <w:multiLevelType w:val="hybridMultilevel"/>
     <w:tmpl w:val="6590AF52"/>
@@ -10224,7 +9991,7 @@
       </w:rPr>
     </w:lvl>
   </w:abstractNum>
-  <w:abstractNum w:abstractNumId="31" w15:restartNumberingAfterBreak="0">
+  <w:abstractNum w:abstractNumId="31">
     <w:nsid w:val="7EBA75C0"/>
     <w:multiLevelType w:val="hybridMultilevel"/>
     <w:tmpl w:val="3A8EE9D0"/>
@@ -10337,7 +10104,7 @@
       </w:rPr>
     </w:lvl>
   </w:abstractNum>
-  <w:abstractNum w:abstractNumId="32" w15:restartNumberingAfterBreak="0">
+  <w:abstractNum w:abstractNumId="32">
     <w:nsid w:val="7F2F7BF8"/>
     <w:multiLevelType w:val="hybridMultilevel"/>
     <w:tmpl w:val="559EF26C"/>
@@ -10580,7 +10347,7 @@
 </file>
 
 <file path=word/styles.xml><?xml version="1.0" encoding="utf-8"?>
-<w:styles xmlns:mc="http://schemas.openxmlformats.org/markup-compatibility/2006" xmlns:r="http://schemas.openxmlformats.org/officeDocument/2006/relationships" xmlns:w="http://schemas.openxmlformats.org/wordprocessingml/2006/main" xmlns:w14="http://schemas.microsoft.com/office/word/2010/wordml" xmlns:w15="http://schemas.microsoft.com/office/word/2012/wordml" xmlns:w16se="http://schemas.microsoft.com/office/word/2015/wordml/symex" mc:Ignorable="w14 w15 w16se">
+<w:styles xmlns:mc="http://schemas.openxmlformats.org/markup-compatibility/2006" xmlns:r="http://schemas.openxmlformats.org/officeDocument/2006/relationships" xmlns:w="http://schemas.openxmlformats.org/wordprocessingml/2006/main" xmlns:w14="http://schemas.microsoft.com/office/word/2010/wordml" xmlns:w15="http://schemas.microsoft.com/office/word/2012/wordml" mc:Ignorable="w14 w15">
   <w:docDefaults>
     <w:rPrDefault>
       <w:rPr>
@@ -11071,6 +10838,7 @@
   <w:style w:type="character" w:default="1" w:styleId="DefaultParagraphFont">
     <w:name w:val="Default Paragraph Font"/>
     <w:uiPriority w:val="1"/>
+    <w:semiHidden/>
     <w:unhideWhenUsed/>
   </w:style>
   <w:style w:type="table" w:default="1" w:styleId="TableNormal">
@@ -11103,6 +10871,7 @@
       <w:spacing w:after="0" w:line="240" w:lineRule="auto"/>
     </w:pPr>
     <w:tblPr>
+      <w:tblInd w:w="0" w:type="dxa"/>
       <w:tblBorders>
         <w:top w:val="single" w:sz="4" w:space="0" w:color="auto"/>
         <w:left w:val="single" w:sz="4" w:space="0" w:color="auto"/>
@@ -11111,6 +10880,12 @@
         <w:insideH w:val="single" w:sz="4" w:space="0" w:color="auto"/>
         <w:insideV w:val="single" w:sz="4" w:space="0" w:color="auto"/>
       </w:tblBorders>
+      <w:tblCellMar>
+        <w:top w:w="0" w:type="dxa"/>
+        <w:left w:w="108" w:type="dxa"/>
+        <w:bottom w:w="0" w:type="dxa"/>
+        <w:right w:w="108" w:type="dxa"/>
+      </w:tblCellMar>
     </w:tblPr>
   </w:style>
   <w:style w:type="paragraph" w:styleId="ListParagraph">
@@ -11572,7 +11347,7 @@
 </file>
 
 <file path=customXml/itemProps1.xml><?xml version="1.0" encoding="utf-8"?>
-<ds:datastoreItem xmlns:ds="http://schemas.openxmlformats.org/officeDocument/2006/customXml" ds:itemID="{67409470-289D-4EB6-8200-B19361309E51}">
+<ds:datastoreItem xmlns:ds="http://schemas.openxmlformats.org/officeDocument/2006/customXml" ds:itemID="{29A0E6DE-9F6D-4FF7-89A3-2356C6130F9B}">
   <ds:schemaRefs>
     <ds:schemaRef ds:uri="http://schemas.openxmlformats.org/officeDocument/2006/bibliography"/>
   </ds:schemaRefs>
